--- a/ManualExplicativoProyecto_JUDA.docx
+++ b/ManualExplicativoProyecto_JUDA.docx
@@ -593,7 +593,7 @@
               <w:szCs w:val="28"/>
               <w:lang w:val="es-ES_tradnl" w:eastAsia="es-ES"/>
             </w:rPr>
-            <w:t>27</w:t>
+            <w:t>31</w:t>
           </w:r>
           <w:r>
             <w:rPr>
@@ -1341,44 +1341,22 @@
         <w:rPr>
           <w:lang w:eastAsia="es-ES"/>
         </w:rPr>
-        <w:t xml:space="preserve">r todas las clases antes mencionadas en el </w:t>
-      </w:r>
-      <w:proofErr w:type="spellStart"/>
-      <w:r>
-        <w:rPr>
-          <w:lang w:eastAsia="es-ES"/>
-        </w:rPr>
-        <w:t>main</w:t>
-      </w:r>
-      <w:proofErr w:type="spellEnd"/>
-      <w:r>
-        <w:rPr>
-          <w:lang w:eastAsia="es-ES"/>
-        </w:rPr>
-        <w:t>, así como también la creación de los prototipos de las funciones a utilizar, de forma opcional se puede hacer el uso de variables globales.</w:t>
-      </w:r>
-    </w:p>
-    <w:p>
-      <w:pPr>
-        <w:pStyle w:val="P1-P2"/>
-        <w:rPr>
-          <w:lang w:eastAsia="es-ES"/>
-        </w:rPr>
-      </w:pPr>
-      <w:r>
-        <w:rPr>
-          <w:lang w:eastAsia="es-ES"/>
-        </w:rPr>
-        <w:t xml:space="preserve">En el </w:t>
-      </w:r>
-      <w:proofErr w:type="spellStart"/>
-      <w:r>
-        <w:rPr>
-          <w:lang w:eastAsia="es-ES"/>
-        </w:rPr>
-        <w:t>main</w:t>
-      </w:r>
-      <w:proofErr w:type="spellEnd"/>
+        <w:t>r todas las clases antes mencionadas en el main, así como también la creación de los prototipos de las funciones a utilizar, de forma opcional se puede hacer el uso de variables globales.</w:t>
+      </w:r>
+    </w:p>
+    <w:p>
+      <w:pPr>
+        <w:pStyle w:val="P1-P2"/>
+        <w:rPr>
+          <w:lang w:eastAsia="es-ES"/>
+        </w:rPr>
+      </w:pPr>
+      <w:r>
+        <w:rPr>
+          <w:lang w:eastAsia="es-ES"/>
+        </w:rPr>
+        <w:t>En el main</w:t>
+      </w:r>
       <w:r>
         <w:rPr>
           <w:lang w:eastAsia="es-ES"/>
@@ -1550,23 +1528,7 @@
         <w:pStyle w:val="P1-P2"/>
       </w:pPr>
       <w:r>
-        <w:t xml:space="preserve">Como se muestra en la imagen, la clase Object es una clase abstracta, quiere decir que no se puede instanciar, esta clase contiene 2 funciones polimórficas que se explicaran </w:t>
-      </w:r>
-      <w:proofErr w:type="spellStart"/>
-      <w:r>
-        <w:t>mas</w:t>
-      </w:r>
-      <w:proofErr w:type="spellEnd"/>
-      <w:r>
-        <w:t xml:space="preserve"> adelante. Es de vital importancia que esta clase sea la primera en crearse, ya que todas las clases tienen un cierto de dependencia de esta. Con esta clase ya no hay </w:t>
-      </w:r>
-      <w:proofErr w:type="spellStart"/>
-      <w:r>
-        <w:t>mas</w:t>
-      </w:r>
-      <w:proofErr w:type="spellEnd"/>
-      <w:r>
-        <w:t xml:space="preserve"> nada que hacer, y se prosigue a la creación de las siguientes clases de las diferentes TDAs.</w:t>
+        <w:t>Como se muestra en la imagen, la clase Object es una clase abstracta, quiere decir que no se puede instanciar, esta clase contiene 2 funciones polimórficas que se explicaran mas adelante. Es de vital importancia que esta clase sea la primera en crearse, ya que todas las clases tienen un cierto de dependencia de esta. Con esta clase ya no hay mas nada que hacer, y se prosigue a la creación de las siguientes clases de las diferentes TDAs.</w:t>
       </w:r>
     </w:p>
     <w:p>
@@ -2613,47 +2575,7 @@
         <w:t>Esta funci</w:t>
       </w:r>
       <w:r>
-        <w:t xml:space="preserve">ón de tipo booleana que recibe de parámetro un entero que es la posición a insertar y el objecto (en este caso de tipo alumno), primero verifica que la posición seleccionada sea </w:t>
-      </w:r>
-      <w:proofErr w:type="spellStart"/>
-      <w:r>
-        <w:t>valida</w:t>
-      </w:r>
-      <w:proofErr w:type="spellEnd"/>
-      <w:r>
-        <w:t xml:space="preserve"> en el rango establecido al momento, si se cumple esa condición, entra al primer </w:t>
-      </w:r>
-      <w:proofErr w:type="spellStart"/>
-      <w:r>
-        <w:t>if</w:t>
-      </w:r>
-      <w:proofErr w:type="spellEnd"/>
-      <w:r>
-        <w:t xml:space="preserve">, luego hay una serie de </w:t>
-      </w:r>
-      <w:proofErr w:type="spellStart"/>
-      <w:r>
-        <w:t>ifs</w:t>
-      </w:r>
-      <w:proofErr w:type="spellEnd"/>
-      <w:r>
-        <w:t xml:space="preserve"> anidados que dependiendo el valor de p hará su función, si p es igual a 1, quiere decir que el objecto será insertado al inicio, se hace el corrimiento con un for al revés y guarda en la posición 0 el objeto, si el valor p es igual que la cantidad de elementos, quiere decir que este será insertado al final del arraylist, y este no necesita hacer ningún corrimiento, finalmente la </w:t>
-      </w:r>
-      <w:proofErr w:type="spellStart"/>
-      <w:r>
-        <w:t>ultima</w:t>
-      </w:r>
-      <w:proofErr w:type="spellEnd"/>
-      <w:r>
-        <w:t xml:space="preserve"> condición que implícitamente se entiende que si no fue al inicio ni al final entonces se inserta en medio, se hace un corrimiento con un </w:t>
-      </w:r>
-      <w:proofErr w:type="spellStart"/>
-      <w:r>
-        <w:t>un</w:t>
-      </w:r>
-      <w:proofErr w:type="spellEnd"/>
-      <w:r>
-        <w:t xml:space="preserve"> for al revés, ya que así es menos probable que se p</w:t>
+        <w:t>ón de tipo booleana que recibe de parámetro un entero que es la posición a insertar y el objecto (en este caso de tipo alumno), primero verifica que la posición seleccionada sea valida en el rango establecido al momento, si se cumple esa condición, entra al primer if, luego hay una serie de ifs anidados que dependiendo el valor de p hará su función, si p es igual a 1, quiere decir que el objecto será insertado al inicio, se hace el corrimiento con un for al revés y guarda en la posición 0 el objeto, si el valor p es igual que la cantidad de elementos, quiere decir que este será insertado al final del arraylist, y este no necesita hacer ningún corrimiento, finalmente la ultima condición que implícitamente se entiende que si no fue al inicio ni al final entonces se inserta en medio, se hace un corrimiento con un un for al revés, ya que así es menos probable que se p</w:t>
       </w:r>
       <w:r>
         <w:t>ie</w:t>
@@ -2687,34 +2609,24 @@
       <w:r>
         <w:t>é</w:t>
       </w:r>
-      <w:proofErr w:type="spellStart"/>
       <w:r>
         <w:rPr>
           <w:lang w:val="en-US"/>
         </w:rPr>
-        <w:t>todo</w:t>
-      </w:r>
-      <w:proofErr w:type="spellEnd"/>
+        <w:t xml:space="preserve">todo </w:t>
+      </w:r>
       <w:r>
         <w:rPr>
           <w:lang w:val="en-US"/>
         </w:rPr>
-        <w:t xml:space="preserve"> </w:t>
-      </w:r>
-      <w:proofErr w:type="spellStart"/>
+        <w:t>s</w:t>
+      </w:r>
       <w:r>
         <w:rPr>
           <w:lang w:val="en-US"/>
         </w:rPr>
-        <w:t>s</w:t>
-      </w:r>
-      <w:r>
-        <w:rPr>
-          <w:lang w:val="en-US"/>
-        </w:rPr>
         <w:t>uprimir</w:t>
       </w:r>
-      <w:proofErr w:type="spellEnd"/>
       <w:r>
         <w:rPr>
           <w:lang w:val="en-US"/>
@@ -2805,23 +2717,7 @@
         <w:t>permitido, si es así, entonces se debe crear una variable temporal de tipo object para capturar el valor de p-1,</w:t>
       </w:r>
       <w:r>
-        <w:t xml:space="preserve"> si el usuario decide borrar el </w:t>
-      </w:r>
-      <w:proofErr w:type="spellStart"/>
-      <w:r>
-        <w:t>ultimo</w:t>
-      </w:r>
-      <w:proofErr w:type="spellEnd"/>
-      <w:r>
-        <w:t xml:space="preserve"> elemento entonces entrará al primer </w:t>
-      </w:r>
-      <w:proofErr w:type="spellStart"/>
-      <w:r>
-        <w:t>if</w:t>
-      </w:r>
-      <w:proofErr w:type="spellEnd"/>
-      <w:r>
-        <w:t>, en este caso no debe de hacer ningún corrimiento, solo decrementar size, si no es así se hace un corrimiento desde el valor de p-1 hasta la</w:t>
+        <w:t xml:space="preserve"> si el usuario decide borrar el ultimo elemento entonces entrará al primer if, en este caso no debe de hacer ningún corrimiento, solo decrementar size, si no es así se hace un corrimiento desde el valor de p-1 hasta la</w:t>
       </w:r>
       <w:r>
         <w:t xml:space="preserve"> size, y al arreglo en la posición i se le asigna lo que esté en la posición i+1, y a la posición size-1 se le asigna </w:t>
@@ -3123,23 +3019,7 @@
         <w:t xml:space="preserve">, </w:t>
       </w:r>
       <w:r>
-        <w:t xml:space="preserve">primero valida con el método vacía, que no este vacío el, si </w:t>
-      </w:r>
-      <w:proofErr w:type="spellStart"/>
-      <w:r>
-        <w:t>esta</w:t>
-      </w:r>
-      <w:proofErr w:type="spellEnd"/>
-      <w:r>
-        <w:t xml:space="preserve"> vacío muestra un mensaje, si no con un for que recorre todo lo que este en el arreglo y se hace el llamado del método toString, que será explicado </w:t>
-      </w:r>
-      <w:proofErr w:type="spellStart"/>
-      <w:r>
-        <w:t>mas</w:t>
-      </w:r>
-      <w:proofErr w:type="spellEnd"/>
-      <w:r>
-        <w:t xml:space="preserve"> adelante e imprime los datos.</w:t>
+        <w:t>primero valida con el método vacía, que no este vacío el, si esta vacío muestra un mensaje, si no con un for que recorre todo lo que este en el arreglo y se hace el llamado del método toString, que será explicado mas adelante e imprime los datos.</w:t>
       </w:r>
     </w:p>
     <w:p>
@@ -3212,15 +3092,7 @@
         <w:t xml:space="preserve"> </w:t>
       </w:r>
       <w:r>
-        <w:t xml:space="preserve">y buscará x mediante una validación y el uso del método equals, que se explicará </w:t>
-      </w:r>
-      <w:proofErr w:type="spellStart"/>
-      <w:r>
-        <w:t>mas</w:t>
-      </w:r>
-      <w:proofErr w:type="spellEnd"/>
-      <w:r>
-        <w:t xml:space="preserve"> adelante, si es igual a x entonces retorna la posición en la que se encuentra ese objeto</w:t>
+        <w:t>y buscará x mediante una validación y el uso del método equals, que se explicará mas adelante, si es igual a x entonces retorna la posición en la que se encuentra ese objeto</w:t>
       </w:r>
       <w:r>
         <w:t>, si no retornará el valor de -1.</w:t>
@@ -3351,15 +3223,7 @@
         <w:t xml:space="preserve"> el uso de</w:t>
       </w:r>
       <w:r>
-        <w:t xml:space="preserve"> nodos doblemente enlazados. Como se observa en la imagen esta clase tiene tres atributos con encapsulamiento de tipo </w:t>
-      </w:r>
-      <w:proofErr w:type="spellStart"/>
-      <w:r>
-        <w:t>private</w:t>
-      </w:r>
-      <w:proofErr w:type="spellEnd"/>
-      <w:r>
-        <w:t>, dos atributos de tipo nodo</w:t>
+        <w:t xml:space="preserve"> nodos doblemente enlazados. Como se observa en la imagen esta clase tiene tres atributos con encapsulamiento de tipo private, dos atributos de tipo nodo</w:t>
       </w:r>
       <w:r>
         <w:t xml:space="preserve"> que indican el inicio y el final de la lista,</w:t>
@@ -3373,15 +3237,7 @@
         <w:pStyle w:val="P1-P2"/>
       </w:pPr>
       <w:r>
-        <w:t xml:space="preserve">A continuación, se explicarán más a detalle cada uno de los </w:t>
-      </w:r>
-      <w:proofErr w:type="spellStart"/>
-      <w:r>
-        <w:t>metodos</w:t>
-      </w:r>
-      <w:proofErr w:type="spellEnd"/>
-      <w:r>
-        <w:t xml:space="preserve"> y cómo funcionan cada uno de ellos.</w:t>
+        <w:t>A continuación, se explicarán más a detalle cada uno de los metodos y cómo funcionan cada uno de ellos.</w:t>
       </w:r>
     </w:p>
     <w:p>
@@ -3874,15 +3730,7 @@
         <w:pStyle w:val="P1-P2"/>
       </w:pPr>
       <w:r>
-        <w:t xml:space="preserve">Función que no retorna nada, e inicialmente se hace el llamado del método vacia que sirve como validación, si el método vacia retorna falso, entonces se crea una variable temporal de tipo nodo a la cual se le asigna el inicio de la lista, y en un ciclo while, mientras la variable actual sea diferente de NULL entonces se imprime el objeto que </w:t>
-      </w:r>
-      <w:proofErr w:type="spellStart"/>
-      <w:r>
-        <w:t>esta</w:t>
-      </w:r>
-      <w:proofErr w:type="spellEnd"/>
-      <w:r>
-        <w:t xml:space="preserve"> contenido en la lista</w:t>
+        <w:t>Función que no retorna nada, e inicialmente se hace el llamado del método vacia que sirve como validación, si el método vacia retorna falso, entonces se crea una variable temporal de tipo nodo a la cual se le asigna el inicio de la lista, y en un ciclo while, mientras la variable actual sea diferente de NULL entonces se imprime el objeto que esta contenido en la lista</w:t>
       </w:r>
       <w:r>
         <w:t xml:space="preserve"> usando el método toString y el método getData</w:t>
@@ -5225,17 +5073,11 @@
     <w:p>
       <w:pPr>
         <w:pStyle w:val="N2-P2"/>
-        <w:rPr>
-          <w:lang w:val="en-US"/>
-        </w:rPr>
       </w:pPr>
       <w:r>
         <w:t xml:space="preserve">Método imprimir </w:t>
       </w:r>
       <w:r>
-        <w:rPr>
-          <w:lang w:val="en-US"/>
-        </w:rPr>
         <w:t>(Linked stack)</w:t>
       </w:r>
     </w:p>
@@ -5911,36 +5753,24 @@
       <w:pPr>
         <w:pStyle w:val="P1-P2"/>
         <w:ind w:firstLine="0"/>
-        <w:rPr>
-          <w:lang w:val="en-US"/>
-        </w:rPr>
       </w:pPr>
     </w:p>
     <w:p>
       <w:pPr>
         <w:pStyle w:val="P1-P2"/>
         <w:ind w:firstLine="0"/>
-        <w:rPr>
-          <w:lang w:val="en-US"/>
-        </w:rPr>
       </w:pPr>
     </w:p>
     <w:p>
       <w:pPr>
         <w:pStyle w:val="P1-P2"/>
         <w:ind w:firstLine="0"/>
-        <w:rPr>
-          <w:lang w:val="en-US"/>
-        </w:rPr>
       </w:pPr>
     </w:p>
     <w:p>
       <w:pPr>
         <w:pStyle w:val="P1-P2"/>
         <w:ind w:firstLine="0"/>
-        <w:rPr>
-          <w:lang w:val="en-US"/>
-        </w:rPr>
       </w:pPr>
     </w:p>
     <w:p>
@@ -6171,15 +6001,7 @@
         </w:drawing>
       </w:r>
       <w:r>
-        <w:t xml:space="preserve">Funcion booleana que retornará verdadero si el nodo inicial es NULL, quiere decir que no hay ningún elemento en la cola, si hay 1 o </w:t>
-      </w:r>
-      <w:proofErr w:type="spellStart"/>
-      <w:r>
-        <w:t>mas</w:t>
-      </w:r>
-      <w:proofErr w:type="spellEnd"/>
-      <w:r>
-        <w:t xml:space="preserve"> elementos retornará falso.</w:t>
+        <w:t>Funcion booleana que retornará verdadero si el nodo inicial es NULL, quiere decir que no hay ningún elemento en la cola, si hay 1 o mas elementos retornará falso.</w:t>
       </w:r>
     </w:p>
     <w:p>
@@ -6314,10 +6136,7 @@
         <w:t xml:space="preserve">(peek) </w:t>
       </w:r>
       <w:r>
-        <w:t>Linked</w:t>
-      </w:r>
-      <w:r>
-        <w:t>Queue</w:t>
+        <w:t>LinkedQueue</w:t>
       </w:r>
     </w:p>
     <w:p>
@@ -6440,9 +6259,6 @@
     <w:p>
       <w:pPr>
         <w:pStyle w:val="P1-P2"/>
-        <w:rPr>
-          <w:lang w:val="en-US"/>
-        </w:rPr>
       </w:pPr>
       <w:r>
         <w:t>Funci</w:t>
